--- a/PM_Files/RISC-V_SoC_PP.docx
+++ b/PM_Files/RISC-V_SoC_PP.docx
@@ -7,8 +7,11 @@
         <w:pStyle w:val="Title"/>
         <w:jc w:val="center"/>
         <w:rPr>
+          <w:rFonts w:hint="cs"/>
           <w:sz w:val="96"/>
           <w:szCs w:val="96"/>
+          <w:rtl/>
+          <w:lang w:bidi="ar-EG"/>
         </w:rPr>
       </w:pPr>
     </w:p>
@@ -39,6 +42,7 @@
         <w:t>RISC-V SoC Project Proposal</w:t>
       </w:r>
     </w:p>
+    <w:p/>
     <w:p/>
     <w:p/>
     <w:p/>
@@ -81,13 +85,6 @@
     </w:p>
     <w:p>
       <w:pPr>
-        <w:rPr>
-          <w:rFonts w:ascii="Arial" w:hAnsi="Arial" w:cs="Arial"/>
-        </w:rPr>
-      </w:pPr>
-    </w:p>
-    <w:p>
-      <w:pPr>
         <w:pStyle w:val="StyleArial12ptBoldCustomColorRGB49"/>
         <w:rPr>
           <w:color w:val="000000" w:themeColor="text1"/>
@@ -465,20 +462,8 @@
                 <w:color w:val="808080"/>
                 <w:lang w:val="en-US"/>
               </w:rPr>
-              <w:t>RISC-</w:t>
-            </w:r>
-            <w:proofErr w:type="spellStart"/>
-            <w:r>
-              <w:rPr>
-                <w:rFonts w:cs="Arial"/>
-                <w:i/>
-                <w:iCs/>
-                <w:color w:val="808080"/>
-                <w:lang w:val="en-US"/>
-              </w:rPr>
-              <w:t>V_SoC_PP</w:t>
-            </w:r>
-            <w:proofErr w:type="spellEnd"/>
+              <w:t>RISC-V_SoC_PP</w:t>
+            </w:r>
           </w:p>
         </w:tc>
       </w:tr>
@@ -737,8 +722,20 @@
               <w:ind w:right="-6"/>
               <w:rPr>
                 <w:rFonts w:ascii="Arial" w:hAnsi="Arial" w:cs="Arial"/>
-              </w:rPr>
-            </w:pPr>
+                <w:i/>
+                <w:iCs/>
+                <w:color w:val="808080"/>
+              </w:rPr>
+            </w:pPr>
+            <w:r>
+              <w:rPr>
+                <w:rFonts w:ascii="Arial" w:hAnsi="Arial" w:cs="Arial"/>
+                <w:i/>
+                <w:iCs/>
+                <w:color w:val="808080"/>
+              </w:rPr>
+              <w:t>[2.0]</w:t>
+            </w:r>
           </w:p>
         </w:tc>
         <w:tc>
@@ -751,8 +748,20 @@
               <w:ind w:right="-6"/>
               <w:rPr>
                 <w:rFonts w:ascii="Arial" w:hAnsi="Arial" w:cs="Arial"/>
-              </w:rPr>
-            </w:pPr>
+                <w:i/>
+                <w:iCs/>
+                <w:color w:val="808080"/>
+              </w:rPr>
+            </w:pPr>
+            <w:r>
+              <w:rPr>
+                <w:rFonts w:ascii="Arial" w:hAnsi="Arial" w:cs="Arial"/>
+                <w:i/>
+                <w:iCs/>
+                <w:color w:val="808080"/>
+              </w:rPr>
+              <w:t>18/8/2024</w:t>
+            </w:r>
           </w:p>
         </w:tc>
         <w:tc>
@@ -765,8 +774,20 @@
               <w:ind w:right="-6"/>
               <w:rPr>
                 <w:rFonts w:ascii="Arial" w:hAnsi="Arial" w:cs="Arial"/>
-              </w:rPr>
-            </w:pPr>
+                <w:i/>
+                <w:iCs/>
+                <w:color w:val="808080"/>
+              </w:rPr>
+            </w:pPr>
+            <w:r>
+              <w:rPr>
+                <w:rFonts w:ascii="Arial" w:hAnsi="Arial" w:cs="Arial"/>
+                <w:i/>
+                <w:iCs/>
+                <w:color w:val="808080"/>
+              </w:rPr>
+              <w:t>Changed the phases and phases descriptions</w:t>
+            </w:r>
           </w:p>
         </w:tc>
       </w:tr>
@@ -1296,304 +1317,13 @@
           </w:p>
         </w:tc>
       </w:tr>
-      <w:tr>
-        <w:trPr>
-          <w:cantSplit/>
-          <w:jc w:val="center"/>
-        </w:trPr>
-        <w:tc>
-          <w:tcPr>
-            <w:tcW w:w="2797" w:type="dxa"/>
-          </w:tcPr>
-          <w:p>
-            <w:pPr>
-              <w:rPr>
-                <w:rFonts w:ascii="Arial" w:hAnsi="Arial" w:cs="Arial"/>
-                <w:bCs/>
-                <w:szCs w:val="24"/>
-                <w:lang w:eastAsia="da-DK"/>
-              </w:rPr>
-            </w:pPr>
-            <w:r>
-              <w:rPr>
-                <w:rFonts w:ascii="Arial" w:hAnsi="Arial" w:cs="Arial"/>
-                <w:bCs/>
-                <w:szCs w:val="24"/>
-                <w:lang w:eastAsia="da-DK"/>
-              </w:rPr>
-              <w:t>Quality Manager</w:t>
-            </w:r>
-          </w:p>
-          <w:p>
-            <w:pPr>
-              <w:rPr>
-                <w:rFonts w:ascii="Arial" w:hAnsi="Arial" w:cs="Arial"/>
-                <w:i/>
-                <w:color w:val="808080"/>
-                <w:lang w:eastAsia="da-DK"/>
-              </w:rPr>
-            </w:pPr>
-            <w:r>
-              <w:rPr>
-                <w:rFonts w:ascii="Arial" w:hAnsi="Arial" w:cs="Arial"/>
-                <w:i/>
-                <w:color w:val="808080"/>
-                <w:lang w:eastAsia="da-DK"/>
-              </w:rPr>
-              <w:t>(if applicable)</w:t>
-            </w:r>
-          </w:p>
-        </w:tc>
-        <w:tc>
-          <w:tcPr>
-            <w:tcW w:w="1883" w:type="dxa"/>
-            <w:vAlign w:val="center"/>
-          </w:tcPr>
-          <w:p>
-            <w:pPr>
-              <w:pStyle w:val="BodyText"/>
-              <w:jc w:val="center"/>
-              <w:rPr>
-                <w:rFonts w:cs="Arial"/>
-                <w:lang w:val="en-US"/>
-              </w:rPr>
-            </w:pPr>
-            <w:r>
-              <w:rPr>
-                <w:rFonts w:cs="Arial"/>
-                <w:lang w:val="en-US"/>
-              </w:rPr>
-              <w:t>-</w:t>
-            </w:r>
-          </w:p>
-        </w:tc>
-        <w:tc>
-          <w:tcPr>
-            <w:tcW w:w="1440" w:type="dxa"/>
-            <w:vAlign w:val="center"/>
-          </w:tcPr>
-          <w:p>
-            <w:pPr>
-              <w:pStyle w:val="BodyText"/>
-              <w:jc w:val="center"/>
-              <w:rPr>
-                <w:rFonts w:cs="Arial"/>
-                <w:lang w:val="en-US"/>
-              </w:rPr>
-            </w:pPr>
-            <w:r>
-              <w:rPr>
-                <w:rFonts w:cs="Arial"/>
-                <w:lang w:val="en-US"/>
-              </w:rPr>
-              <w:t>-</w:t>
-            </w:r>
-          </w:p>
-        </w:tc>
-      </w:tr>
-      <w:tr>
-        <w:trPr>
-          <w:cantSplit/>
-          <w:jc w:val="center"/>
-        </w:trPr>
-        <w:tc>
-          <w:tcPr>
-            <w:tcW w:w="2797" w:type="dxa"/>
-          </w:tcPr>
-          <w:p>
-            <w:pPr>
-              <w:spacing w:line="240" w:lineRule="auto"/>
-              <w:rPr>
-                <w:rFonts w:ascii="Arial" w:hAnsi="Arial" w:cs="Arial"/>
-                <w:bCs/>
-                <w:szCs w:val="24"/>
-                <w:lang w:eastAsia="da-DK"/>
-              </w:rPr>
-            </w:pPr>
-            <w:r>
-              <w:rPr>
-                <w:rFonts w:ascii="Arial" w:hAnsi="Arial" w:cs="Arial"/>
-                <w:bCs/>
-                <w:szCs w:val="24"/>
-                <w:lang w:eastAsia="da-DK"/>
-              </w:rPr>
-              <w:t>Communications Manager</w:t>
-            </w:r>
-          </w:p>
-          <w:p>
-            <w:pPr>
-              <w:spacing w:line="240" w:lineRule="auto"/>
-              <w:rPr>
-                <w:rFonts w:ascii="Arial" w:hAnsi="Arial" w:cs="Arial"/>
-                <w:color w:val="808080"/>
-                <w:sz w:val="24"/>
-                <w:szCs w:val="24"/>
-                <w:lang w:eastAsia="da-DK"/>
-              </w:rPr>
-            </w:pPr>
-            <w:r>
-              <w:rPr>
-                <w:rFonts w:ascii="Arial" w:hAnsi="Arial" w:cs="Arial"/>
-                <w:bCs/>
-                <w:i/>
-                <w:iCs/>
-                <w:color w:val="808080"/>
-                <w:szCs w:val="24"/>
-                <w:lang w:eastAsia="da-DK"/>
-              </w:rPr>
-              <w:t>(if applicable)</w:t>
-            </w:r>
-          </w:p>
-        </w:tc>
-        <w:tc>
-          <w:tcPr>
-            <w:tcW w:w="1883" w:type="dxa"/>
-            <w:vAlign w:val="center"/>
-          </w:tcPr>
-          <w:p>
-            <w:pPr>
-              <w:pStyle w:val="BodyText"/>
-              <w:jc w:val="center"/>
-              <w:rPr>
-                <w:rFonts w:cs="Arial"/>
-                <w:lang w:val="en-US"/>
-              </w:rPr>
-            </w:pPr>
-            <w:r>
-              <w:rPr>
-                <w:rFonts w:cs="Arial"/>
-                <w:lang w:val="en-US"/>
-              </w:rPr>
-              <w:t>-</w:t>
-            </w:r>
-          </w:p>
-        </w:tc>
-        <w:tc>
-          <w:tcPr>
-            <w:tcW w:w="1440" w:type="dxa"/>
-            <w:vAlign w:val="center"/>
-          </w:tcPr>
-          <w:p>
-            <w:pPr>
-              <w:pStyle w:val="BodyText"/>
-              <w:jc w:val="center"/>
-              <w:rPr>
-                <w:rFonts w:cs="Arial"/>
-                <w:lang w:val="en-US"/>
-              </w:rPr>
-            </w:pPr>
-            <w:r>
-              <w:rPr>
-                <w:rFonts w:cs="Arial"/>
-                <w:lang w:val="en-US"/>
-              </w:rPr>
-              <w:t>-</w:t>
-            </w:r>
-          </w:p>
-        </w:tc>
-      </w:tr>
-      <w:tr>
-        <w:trPr>
-          <w:cantSplit/>
-          <w:jc w:val="center"/>
-        </w:trPr>
-        <w:tc>
-          <w:tcPr>
-            <w:tcW w:w="2797" w:type="dxa"/>
-          </w:tcPr>
-          <w:p>
-            <w:pPr>
-              <w:spacing w:line="240" w:lineRule="auto"/>
-              <w:rPr>
-                <w:rFonts w:ascii="Arial" w:hAnsi="Arial" w:cs="Arial"/>
-                <w:bCs/>
-                <w:szCs w:val="24"/>
-                <w:lang w:eastAsia="da-DK"/>
-              </w:rPr>
-            </w:pPr>
-            <w:r>
-              <w:rPr>
-                <w:rFonts w:ascii="Arial" w:hAnsi="Arial" w:cs="Arial"/>
-                <w:bCs/>
-                <w:szCs w:val="24"/>
-                <w:lang w:eastAsia="da-DK"/>
-              </w:rPr>
-              <w:t>Project Office Manager</w:t>
-            </w:r>
-          </w:p>
-          <w:p>
-            <w:pPr>
-              <w:spacing w:line="240" w:lineRule="auto"/>
-              <w:rPr>
-                <w:rFonts w:ascii="Arial" w:hAnsi="Arial" w:cs="Arial"/>
-                <w:i/>
-                <w:color w:val="808080"/>
-                <w:lang w:eastAsia="da-DK"/>
-              </w:rPr>
-            </w:pPr>
-            <w:r>
-              <w:rPr>
-                <w:rFonts w:ascii="Arial" w:hAnsi="Arial" w:cs="Arial"/>
-                <w:i/>
-                <w:color w:val="808080"/>
-                <w:lang w:eastAsia="da-DK"/>
-              </w:rPr>
-              <w:t>(if applicable)</w:t>
-            </w:r>
-          </w:p>
-        </w:tc>
-        <w:tc>
-          <w:tcPr>
-            <w:tcW w:w="1883" w:type="dxa"/>
-            <w:vAlign w:val="center"/>
-          </w:tcPr>
-          <w:p>
-            <w:pPr>
-              <w:pStyle w:val="BodyText"/>
-              <w:jc w:val="center"/>
-              <w:rPr>
-                <w:rFonts w:cs="Arial"/>
-                <w:iCs/>
-                <w:color w:val="008000"/>
-                <w:lang w:val="en-US"/>
-              </w:rPr>
-            </w:pPr>
-            <w:r>
-              <w:rPr>
-                <w:rFonts w:cs="Arial"/>
-                <w:lang w:val="en-US"/>
-              </w:rPr>
-              <w:t>-</w:t>
-            </w:r>
-          </w:p>
-        </w:tc>
-        <w:tc>
-          <w:tcPr>
-            <w:tcW w:w="1440" w:type="dxa"/>
-            <w:vAlign w:val="center"/>
-          </w:tcPr>
-          <w:p>
-            <w:pPr>
-              <w:pStyle w:val="BodyText"/>
-              <w:jc w:val="center"/>
-              <w:rPr>
-                <w:rFonts w:cs="Arial"/>
-                <w:iCs/>
-                <w:color w:val="008000"/>
-                <w:lang w:val="en-US"/>
-              </w:rPr>
-            </w:pPr>
-            <w:r>
-              <w:rPr>
-                <w:rFonts w:cs="Arial"/>
-                <w:lang w:val="en-US"/>
-              </w:rPr>
-              <w:t>-</w:t>
-            </w:r>
-          </w:p>
-        </w:tc>
-      </w:tr>
     </w:tbl>
+    <w:p/>
+    <w:p/>
+    <w:p/>
+    <w:p/>
+    <w:p/>
+    <w:p/>
     <w:p/>
     <w:p>
       <w:r>
@@ -1702,7 +1432,13 @@
         </w:rPr>
       </w:pPr>
       <w:r>
-        <w:t>Deliver multi-core RISC-V Based SoC with basic peripherals (GPIO, UART, I2C)</w:t>
+        <w:t xml:space="preserve">Deliver </w:t>
+      </w:r>
+      <w:r>
+        <w:t>high performance</w:t>
+      </w:r>
+      <w:r>
+        <w:t xml:space="preserve"> RISC-V Based SoC with basic peripherals (GPIO, UART, I2C)</w:t>
       </w:r>
     </w:p>
     <w:p>
@@ -1752,26 +1488,20 @@
         <w:ind w:left="0"/>
       </w:pPr>
       <w:r>
-        <w:t>The project will be a complete HDL code for multi-core RISC-V SoC with only GPIO, UART and I2C peripherals (these peripherals could be third part or outsourced). With UVM testbench and any required tests related to such processor. No ASIC or FPGA implementations will be done in this project; yet</w:t>
-      </w:r>
-      <w:r>
-        <w:t>,</w:t>
-      </w:r>
-      <w:r>
-        <w:t xml:space="preserve"> it will be included in next versions of the project.</w:t>
-      </w:r>
-    </w:p>
-    <w:p>
-      <w:pPr>
-        <w:pStyle w:val="ListParagraph"/>
-        <w:ind w:left="0"/>
-      </w:pPr>
-    </w:p>
-    <w:p>
-      <w:pPr>
-        <w:pStyle w:val="ListParagraph"/>
-        <w:ind w:left="0"/>
-      </w:pPr>
+        <w:t xml:space="preserve">The project will be a complete HDL code for multi-core RISC-V SoC with only GPIO, UART and I2C peripherals (these peripherals could be third part or outsourced). With UVM testbench and any required tests related to such processor. No ASIC or FPGA implementations will be done in this project; </w:t>
+      </w:r>
+      <w:r>
+        <w:t>yet</w:t>
+      </w:r>
+      <w:r>
+        <w:t xml:space="preserve"> it will be included in </w:t>
+      </w:r>
+      <w:r>
+        <w:t>the next</w:t>
+      </w:r>
+      <w:r>
+        <w:t xml:space="preserve"> versions of the project.</w:t>
+      </w:r>
     </w:p>
     <w:p>
       <w:pPr>
@@ -1829,9 +1559,9 @@
         <w:tblLook w:val="0000" w:firstRow="0" w:lastRow="0" w:firstColumn="0" w:lastColumn="0" w:noHBand="0" w:noVBand="0"/>
       </w:tblPr>
       <w:tblGrid>
-        <w:gridCol w:w="1878"/>
-        <w:gridCol w:w="4119"/>
-        <w:gridCol w:w="3245"/>
+        <w:gridCol w:w="1887"/>
+        <w:gridCol w:w="4118"/>
+        <w:gridCol w:w="3237"/>
       </w:tblGrid>
       <w:tr>
         <w:tc>
@@ -1860,15 +1590,7 @@
                 <w:color w:val="FFFFFF"/>
                 <w:lang w:val="en-US"/>
               </w:rPr>
-              <w:t xml:space="preserve">Project </w:t>
-            </w:r>
-            <w:r>
-              <w:rPr>
-                <w:b/>
-                <w:color w:val="FFFFFF"/>
-                <w:lang w:val="en-US"/>
-              </w:rPr>
-              <w:t>Phases</w:t>
+              <w:t>Project Phases</w:t>
             </w:r>
           </w:p>
         </w:tc>
@@ -1951,6 +1673,7 @@
         <w:tc>
           <w:tcPr>
             <w:tcW w:w="1890" w:type="dxa"/>
+            <w:shd w:val="clear" w:color="auto" w:fill="C1F0C7" w:themeFill="accent3" w:themeFillTint="33"/>
           </w:tcPr>
           <w:p>
             <w:pPr>
@@ -1986,6 +1709,7 @@
         <w:tc>
           <w:tcPr>
             <w:tcW w:w="4173" w:type="dxa"/>
+            <w:shd w:val="clear" w:color="auto" w:fill="C1F0C7" w:themeFill="accent3" w:themeFillTint="33"/>
           </w:tcPr>
           <w:p>
             <w:pPr>
@@ -2020,6 +1744,7 @@
         <w:tc>
           <w:tcPr>
             <w:tcW w:w="3288" w:type="dxa"/>
+            <w:shd w:val="clear" w:color="auto" w:fill="C1F0C7" w:themeFill="accent3" w:themeFillTint="33"/>
           </w:tcPr>
           <w:p>
             <w:pPr>
@@ -2063,15 +1788,7 @@
                 <w:sz w:val="20"/>
                 <w:lang w:val="en-US"/>
               </w:rPr>
-              <w:t>Basic RISC-V</w:t>
-            </w:r>
-            <w:r>
-              <w:rPr>
-                <w:color w:val="000000" w:themeColor="text1"/>
-                <w:sz w:val="20"/>
-                <w:lang w:val="en-US"/>
-              </w:rPr>
-              <w:t xml:space="preserve"> Phase</w:t>
+              <w:t>Single cycle &amp; Multi cycle RV32I with exceptions and testbench</w:t>
             </w:r>
           </w:p>
           <w:p>
@@ -2106,7 +1823,55 @@
                 <w:sz w:val="20"/>
                 <w:lang w:val="en-US"/>
               </w:rPr>
-              <w:t xml:space="preserve">This phase includes designing the basic RISC-V with multi-cycle </w:t>
+              <w:t xml:space="preserve">This phase includes designing the basic </w:t>
+            </w:r>
+            <w:r>
+              <w:rPr>
+                <w:color w:val="000000" w:themeColor="text1"/>
+                <w:sz w:val="20"/>
+                <w:lang w:val="en-US"/>
+              </w:rPr>
+              <w:t>RV32I</w:t>
+            </w:r>
+            <w:r>
+              <w:rPr>
+                <w:color w:val="000000" w:themeColor="text1"/>
+                <w:sz w:val="20"/>
+                <w:lang w:val="en-US"/>
+              </w:rPr>
+              <w:t xml:space="preserve"> </w:t>
+            </w:r>
+            <w:r>
+              <w:rPr>
+                <w:color w:val="000000" w:themeColor="text1"/>
+                <w:sz w:val="20"/>
+                <w:lang w:val="en-US"/>
+              </w:rPr>
+              <w:t>in single and</w:t>
+            </w:r>
+            <w:r>
+              <w:rPr>
+                <w:color w:val="000000" w:themeColor="text1"/>
+                <w:sz w:val="20"/>
+                <w:lang w:val="en-US"/>
+              </w:rPr>
+              <w:t xml:space="preserve"> multi-cycle</w:t>
+            </w:r>
+            <w:r>
+              <w:rPr>
+                <w:color w:val="000000" w:themeColor="text1"/>
+                <w:sz w:val="20"/>
+                <w:lang w:val="en-US"/>
+              </w:rPr>
+              <w:t xml:space="preserve"> microarchitectures and handle exceptions. In addition, all the required tools for testing are installed</w:t>
+            </w:r>
+            <w:r>
+              <w:rPr>
+                <w:color w:val="000000" w:themeColor="text1"/>
+                <w:sz w:val="20"/>
+                <w:lang w:val="en-US"/>
+              </w:rPr>
+              <w:t>.</w:t>
             </w:r>
           </w:p>
           <w:p>
@@ -2141,7 +1906,55 @@
                 <w:sz w:val="20"/>
                 <w:lang w:val="en-US"/>
               </w:rPr>
-              <w:t>Estimated (3 days)</w:t>
+              <w:t>18</w:t>
+            </w:r>
+            <w:r>
+              <w:rPr>
+                <w:color w:val="000000" w:themeColor="text1"/>
+                <w:sz w:val="20"/>
+                <w:lang w:val="en-US"/>
+              </w:rPr>
+              <w:t xml:space="preserve">/8/2024 – </w:t>
+            </w:r>
+            <w:r>
+              <w:rPr>
+                <w:color w:val="000000" w:themeColor="text1"/>
+                <w:sz w:val="20"/>
+                <w:lang w:val="en-US"/>
+              </w:rPr>
+              <w:t>24</w:t>
+            </w:r>
+            <w:r>
+              <w:rPr>
+                <w:color w:val="000000" w:themeColor="text1"/>
+                <w:sz w:val="20"/>
+                <w:lang w:val="en-US"/>
+              </w:rPr>
+              <w:t xml:space="preserve">/8/2024 </w:t>
+            </w:r>
+            <w:r>
+              <w:rPr>
+                <w:color w:val="000000" w:themeColor="text1"/>
+                <w:sz w:val="20"/>
+                <w:lang w:val="en-US"/>
+              </w:rPr>
+              <w:t>(</w:t>
+            </w:r>
+            <w:r>
+              <w:rPr>
+                <w:color w:val="000000" w:themeColor="text1"/>
+                <w:sz w:val="20"/>
+                <w:lang w:val="en-US"/>
+              </w:rPr>
+              <w:t>1 week</w:t>
+            </w:r>
+            <w:r>
+              <w:rPr>
+                <w:color w:val="000000" w:themeColor="text1"/>
+                <w:sz w:val="20"/>
+                <w:lang w:val="en-US"/>
+              </w:rPr>
+              <w:t>)</w:t>
             </w:r>
           </w:p>
         </w:tc>
@@ -2167,15 +1980,7 @@
                 <w:sz w:val="20"/>
                 <w:lang w:val="en-US"/>
               </w:rPr>
-              <w:t>Pipelined</w:t>
-            </w:r>
-            <w:r>
-              <w:rPr>
-                <w:color w:val="000000" w:themeColor="text1"/>
-                <w:sz w:val="20"/>
-                <w:lang w:val="en-US"/>
-              </w:rPr>
-              <w:t xml:space="preserve"> RISC-V Phase</w:t>
+              <w:t>Writing program for RV32I</w:t>
             </w:r>
           </w:p>
         </w:tc>
@@ -2199,26 +2004,8 @@
                 <w:sz w:val="20"/>
                 <w:lang w:val="en-US"/>
               </w:rPr>
-              <w:t xml:space="preserve">This phase includes adding pipelining to the processor and other features related to </w:t>
-            </w:r>
-            <w:r>
-              <w:rPr>
-                <w:color w:val="000000" w:themeColor="text1"/>
-                <w:sz w:val="20"/>
-                <w:lang w:val="en-US"/>
-              </w:rPr>
-              <w:t xml:space="preserve">exceptions </w:t>
-            </w:r>
-          </w:p>
-          <w:p>
-            <w:pPr>
-              <w:pStyle w:val="BodyText"/>
-              <w:rPr>
-                <w:color w:val="000000" w:themeColor="text1"/>
-                <w:sz w:val="20"/>
-                <w:lang w:val="en-US"/>
-              </w:rPr>
-            </w:pPr>
+              <w:t>Using the GNU toolchain, produce ready-to-upload object file from C code.</w:t>
+            </w:r>
           </w:p>
         </w:tc>
         <w:tc>
@@ -2242,23 +2029,15 @@
                 <w:sz w:val="20"/>
                 <w:lang w:val="en-US"/>
               </w:rPr>
-              <w:t>Estimated (</w:t>
-            </w:r>
-            <w:r>
-              <w:rPr>
-                <w:color w:val="000000" w:themeColor="text1"/>
-                <w:sz w:val="20"/>
-                <w:lang w:val="en-US"/>
-              </w:rPr>
-              <w:t>1 week</w:t>
-            </w:r>
-            <w:r>
-              <w:rPr>
-                <w:color w:val="000000" w:themeColor="text1"/>
-                <w:sz w:val="20"/>
-                <w:lang w:val="en-US"/>
-              </w:rPr>
-              <w:t>)</w:t>
+              <w:t xml:space="preserve">Estimated </w:t>
+            </w:r>
+            <w:r>
+              <w:rPr>
+                <w:color w:val="000000" w:themeColor="text1"/>
+                <w:sz w:val="20"/>
+                <w:lang w:val="en-US"/>
+              </w:rPr>
+              <w:t>(3 days)</w:t>
             </w:r>
           </w:p>
         </w:tc>
@@ -2284,7 +2063,7 @@
                 <w:sz w:val="20"/>
                 <w:lang w:val="en-US"/>
               </w:rPr>
-              <w:t>Multi-core RISC-V Phase</w:t>
+              <w:t>Pipelined and deep pipelined RV32I</w:t>
             </w:r>
           </w:p>
         </w:tc>
@@ -2308,8 +2087,26 @@
                 <w:sz w:val="20"/>
                 <w:lang w:val="en-US"/>
               </w:rPr>
-              <w:t>This phase includes adding all required hardware to enable muti-core processing</w:t>
-            </w:r>
+              <w:t xml:space="preserve">This phase includes </w:t>
+            </w:r>
+            <w:r>
+              <w:rPr>
+                <w:color w:val="000000" w:themeColor="text1"/>
+                <w:sz w:val="20"/>
+                <w:lang w:val="en-US"/>
+              </w:rPr>
+              <w:t xml:space="preserve">designing the pipelined version of the RV32I with exploring the deep pipelining </w:t>
+            </w:r>
+          </w:p>
+          <w:p>
+            <w:pPr>
+              <w:pStyle w:val="BodyText"/>
+              <w:rPr>
+                <w:color w:val="000000" w:themeColor="text1"/>
+                <w:sz w:val="20"/>
+                <w:lang w:val="en-US"/>
+              </w:rPr>
+            </w:pPr>
           </w:p>
         </w:tc>
         <w:tc>
@@ -2341,7 +2138,7 @@
                 <w:sz w:val="20"/>
                 <w:lang w:val="en-US"/>
               </w:rPr>
-              <w:t>1 week</w:t>
+              <w:t>5 days</w:t>
             </w:r>
             <w:r>
               <w:rPr>
@@ -2375,7 +2172,7 @@
                 <w:sz w:val="20"/>
                 <w:lang w:val="en-US"/>
               </w:rPr>
-              <w:t>SoC Phase</w:t>
+              <w:t>Hazard control (including branch prediction)</w:t>
             </w:r>
           </w:p>
         </w:tc>
@@ -2399,7 +2196,15 @@
                 <w:sz w:val="20"/>
                 <w:lang w:val="en-US"/>
               </w:rPr>
-              <w:t>This Phase includes adding all the required hardware for SoC</w:t>
+              <w:t xml:space="preserve">Adding the hazard control </w:t>
+            </w:r>
+            <w:r>
+              <w:rPr>
+                <w:color w:val="000000" w:themeColor="text1"/>
+                <w:sz w:val="20"/>
+                <w:lang w:val="en-US"/>
+              </w:rPr>
+              <w:t>that does forwarding, stalling and simple branch prediction (even if it requires instruction cache)</w:t>
             </w:r>
           </w:p>
         </w:tc>
@@ -2424,6 +2229,81 @@
                 <w:sz w:val="20"/>
                 <w:lang w:val="en-US"/>
               </w:rPr>
+              <w:t>Estimated (1 week)</w:t>
+            </w:r>
+          </w:p>
+        </w:tc>
+      </w:tr>
+      <w:tr>
+        <w:tc>
+          <w:tcPr>
+            <w:tcW w:w="1890" w:type="dxa"/>
+          </w:tcPr>
+          <w:p>
+            <w:pPr>
+              <w:pStyle w:val="BodyText"/>
+              <w:spacing w:before="40"/>
+              <w:rPr>
+                <w:color w:val="000000" w:themeColor="text1"/>
+                <w:sz w:val="20"/>
+                <w:lang w:val="en-US"/>
+              </w:rPr>
+            </w:pPr>
+            <w:r>
+              <w:rPr>
+                <w:color w:val="000000" w:themeColor="text1"/>
+                <w:sz w:val="20"/>
+                <w:lang w:val="en-US"/>
+              </w:rPr>
+              <w:t>Advanced microarchitecture (out-of-order, super scalar)</w:t>
+            </w:r>
+          </w:p>
+        </w:tc>
+        <w:tc>
+          <w:tcPr>
+            <w:tcW w:w="4173" w:type="dxa"/>
+          </w:tcPr>
+          <w:p>
+            <w:pPr>
+              <w:pStyle w:val="BodyText"/>
+              <w:spacing w:before="40"/>
+              <w:rPr>
+                <w:color w:val="000000" w:themeColor="text1"/>
+                <w:sz w:val="20"/>
+                <w:lang w:val="en-US"/>
+              </w:rPr>
+            </w:pPr>
+            <w:r>
+              <w:rPr>
+                <w:color w:val="000000" w:themeColor="text1"/>
+                <w:sz w:val="20"/>
+                <w:lang w:val="en-US"/>
+              </w:rPr>
+              <w:t xml:space="preserve">Making the super scalar and out-of-order version of the pipelined architecture made previously </w:t>
+            </w:r>
+          </w:p>
+        </w:tc>
+        <w:tc>
+          <w:tcPr>
+            <w:tcW w:w="3288" w:type="dxa"/>
+          </w:tcPr>
+          <w:p>
+            <w:pPr>
+              <w:pStyle w:val="BodyText"/>
+              <w:spacing w:before="40"/>
+              <w:jc w:val="center"/>
+              <w:rPr>
+                <w:color w:val="000000" w:themeColor="text1"/>
+                <w:sz w:val="20"/>
+                <w:lang w:val="en-US"/>
+              </w:rPr>
+            </w:pPr>
+            <w:r>
+              <w:rPr>
+                <w:color w:val="000000" w:themeColor="text1"/>
+                <w:sz w:val="20"/>
+                <w:lang w:val="en-US"/>
+              </w:rPr>
               <w:t>Estimated (</w:t>
             </w:r>
             <w:r>
@@ -2432,15 +2312,241 @@
                 <w:sz w:val="20"/>
                 <w:lang w:val="en-US"/>
               </w:rPr>
-              <w:t>2 weeks</w:t>
-            </w:r>
-            <w:r>
-              <w:rPr>
-                <w:color w:val="000000" w:themeColor="text1"/>
-                <w:sz w:val="20"/>
-                <w:lang w:val="en-US"/>
-              </w:rPr>
-              <w:t>)</w:t>
+              <w:t>1</w:t>
+            </w:r>
+            <w:r>
+              <w:rPr>
+                <w:color w:val="000000" w:themeColor="text1"/>
+                <w:sz w:val="20"/>
+                <w:lang w:val="en-US"/>
+              </w:rPr>
+              <w:t xml:space="preserve"> weeks)</w:t>
+            </w:r>
+          </w:p>
+        </w:tc>
+      </w:tr>
+      <w:tr>
+        <w:tc>
+          <w:tcPr>
+            <w:tcW w:w="1890" w:type="dxa"/>
+          </w:tcPr>
+          <w:p>
+            <w:pPr>
+              <w:pStyle w:val="BodyText"/>
+              <w:spacing w:before="40"/>
+              <w:rPr>
+                <w:color w:val="000000" w:themeColor="text1"/>
+                <w:sz w:val="20"/>
+                <w:lang w:val="en-US"/>
+              </w:rPr>
+            </w:pPr>
+            <w:r>
+              <w:rPr>
+                <w:color w:val="000000" w:themeColor="text1"/>
+                <w:sz w:val="20"/>
+                <w:lang w:val="en-US"/>
+              </w:rPr>
+              <w:t>Pipelined RV32IMC</w:t>
+            </w:r>
+          </w:p>
+        </w:tc>
+        <w:tc>
+          <w:tcPr>
+            <w:tcW w:w="4173" w:type="dxa"/>
+          </w:tcPr>
+          <w:p>
+            <w:pPr>
+              <w:pStyle w:val="BodyText"/>
+              <w:spacing w:before="40"/>
+              <w:rPr>
+                <w:color w:val="000000" w:themeColor="text1"/>
+                <w:sz w:val="20"/>
+                <w:lang w:val="en-US"/>
+              </w:rPr>
+            </w:pPr>
+            <w:r>
+              <w:rPr>
+                <w:color w:val="000000" w:themeColor="text1"/>
+                <w:sz w:val="20"/>
+                <w:lang w:val="en-US"/>
+              </w:rPr>
+              <w:t>Adding M and C extensions</w:t>
+            </w:r>
+          </w:p>
+        </w:tc>
+        <w:tc>
+          <w:tcPr>
+            <w:tcW w:w="3288" w:type="dxa"/>
+          </w:tcPr>
+          <w:p>
+            <w:pPr>
+              <w:pStyle w:val="BodyText"/>
+              <w:spacing w:before="40"/>
+              <w:jc w:val="center"/>
+              <w:rPr>
+                <w:color w:val="000000" w:themeColor="text1"/>
+                <w:sz w:val="20"/>
+                <w:lang w:val="en-US"/>
+              </w:rPr>
+            </w:pPr>
+            <w:r>
+              <w:rPr>
+                <w:color w:val="000000" w:themeColor="text1"/>
+                <w:sz w:val="20"/>
+                <w:lang w:val="en-US"/>
+              </w:rPr>
+              <w:t xml:space="preserve"> Estimated (5 days)</w:t>
+            </w:r>
+          </w:p>
+        </w:tc>
+      </w:tr>
+      <w:tr>
+        <w:tc>
+          <w:tcPr>
+            <w:tcW w:w="1890" w:type="dxa"/>
+          </w:tcPr>
+          <w:p>
+            <w:pPr>
+              <w:pStyle w:val="BodyText"/>
+              <w:spacing w:before="40"/>
+              <w:rPr>
+                <w:color w:val="000000" w:themeColor="text1"/>
+                <w:sz w:val="20"/>
+                <w:lang w:val="en-US"/>
+              </w:rPr>
+            </w:pPr>
+            <w:r>
+              <w:rPr>
+                <w:color w:val="000000" w:themeColor="text1"/>
+                <w:sz w:val="20"/>
+                <w:lang w:val="en-US"/>
+              </w:rPr>
+              <w:lastRenderedPageBreak/>
+              <w:t>Adding cache</w:t>
+            </w:r>
+          </w:p>
+        </w:tc>
+        <w:tc>
+          <w:tcPr>
+            <w:tcW w:w="4173" w:type="dxa"/>
+          </w:tcPr>
+          <w:p>
+            <w:pPr>
+              <w:pStyle w:val="BodyText"/>
+              <w:spacing w:before="40"/>
+              <w:rPr>
+                <w:color w:val="000000" w:themeColor="text1"/>
+                <w:sz w:val="20"/>
+                <w:lang w:val="en-US"/>
+              </w:rPr>
+            </w:pPr>
+            <w:r>
+              <w:rPr>
+                <w:color w:val="000000" w:themeColor="text1"/>
+                <w:sz w:val="20"/>
+                <w:lang w:val="en-US"/>
+              </w:rPr>
+              <w:t>Adding all the necessary hardware to add cache to the system (at least 1 cache is added)</w:t>
+            </w:r>
+          </w:p>
+        </w:tc>
+        <w:tc>
+          <w:tcPr>
+            <w:tcW w:w="3288" w:type="dxa"/>
+          </w:tcPr>
+          <w:p>
+            <w:pPr>
+              <w:pStyle w:val="BodyText"/>
+              <w:spacing w:before="40"/>
+              <w:jc w:val="center"/>
+              <w:rPr>
+                <w:color w:val="000000" w:themeColor="text1"/>
+                <w:sz w:val="20"/>
+                <w:lang w:val="en-US"/>
+              </w:rPr>
+            </w:pPr>
+            <w:r>
+              <w:rPr>
+                <w:color w:val="000000" w:themeColor="text1"/>
+                <w:sz w:val="20"/>
+                <w:lang w:val="en-US"/>
+              </w:rPr>
+              <w:t>Estimated (2 weeks)</w:t>
+            </w:r>
+          </w:p>
+        </w:tc>
+      </w:tr>
+      <w:tr>
+        <w:tc>
+          <w:tcPr>
+            <w:tcW w:w="1890" w:type="dxa"/>
+          </w:tcPr>
+          <w:p>
+            <w:pPr>
+              <w:pStyle w:val="BodyText"/>
+              <w:spacing w:before="40"/>
+              <w:rPr>
+                <w:color w:val="000000" w:themeColor="text1"/>
+                <w:sz w:val="20"/>
+                <w:lang w:val="en-US"/>
+              </w:rPr>
+            </w:pPr>
+            <w:r>
+              <w:rPr>
+                <w:color w:val="000000" w:themeColor="text1"/>
+                <w:sz w:val="20"/>
+                <w:lang w:val="en-US"/>
+              </w:rPr>
+              <w:t>Adding AHB protocols</w:t>
+            </w:r>
+          </w:p>
+        </w:tc>
+        <w:tc>
+          <w:tcPr>
+            <w:tcW w:w="4173" w:type="dxa"/>
+          </w:tcPr>
+          <w:p>
+            <w:pPr>
+              <w:pStyle w:val="BodyText"/>
+              <w:spacing w:before="40"/>
+              <w:rPr>
+                <w:color w:val="000000" w:themeColor="text1"/>
+                <w:sz w:val="20"/>
+                <w:lang w:val="en-US"/>
+              </w:rPr>
+            </w:pPr>
+            <w:r>
+              <w:rPr>
+                <w:color w:val="000000" w:themeColor="text1"/>
+                <w:sz w:val="20"/>
+                <w:lang w:val="en-US"/>
+              </w:rPr>
+              <w:t xml:space="preserve">Add AHB master to the processor and AHB slave for the peripherals </w:t>
+            </w:r>
+          </w:p>
+        </w:tc>
+        <w:tc>
+          <w:tcPr>
+            <w:tcW w:w="3288" w:type="dxa"/>
+          </w:tcPr>
+          <w:p>
+            <w:pPr>
+              <w:pStyle w:val="BodyText"/>
+              <w:spacing w:before="40"/>
+              <w:jc w:val="center"/>
+              <w:rPr>
+                <w:color w:val="000000" w:themeColor="text1"/>
+                <w:sz w:val="20"/>
+                <w:lang w:val="en-US"/>
+              </w:rPr>
+            </w:pPr>
+            <w:r>
+              <w:rPr>
+                <w:color w:val="000000" w:themeColor="text1"/>
+                <w:sz w:val="20"/>
+                <w:lang w:val="en-US"/>
+              </w:rPr>
+              <w:t>Estimated (2 weeks)</w:t>
             </w:r>
           </w:p>
         </w:tc>
@@ -2500,7 +2606,6 @@
           <w:b/>
           <w:sz w:val="24"/>
         </w:rPr>
-        <w:lastRenderedPageBreak/>
         <w:t>Deliverables</w:t>
       </w:r>
     </w:p>
